--- a/GUI Design.docx
+++ b/GUI Design.docx
@@ -1,13 +1,8 @@
 
 <file path=word/document.xml><?xml version="1.0" encoding="utf-8"?>
-<w:document xmlns:wpc="http://schemas.microsoft.com/office/word/2010/wordprocessingCanvas" xmlns:mc="http://schemas.openxmlformats.org/markup-compatibility/2006" xmlns:o="urn:schemas-microsoft-com:office:office" xmlns:r="http://schemas.openxmlformats.org/officeDocument/2006/relationships" xmlns:m="http://schemas.openxmlformats.org/officeDocument/2006/math" xmlns:v="urn:schemas-microsoft-com:vml" xmlns:wp14="http://schemas.microsoft.com/office/word/2010/wordprocessingDrawing" xmlns:wp="http://schemas.openxmlformats.org/drawingml/2006/wordprocessingDrawing" xmlns:w10="urn:schemas-microsoft-com:office:word" xmlns:w="http://schemas.openxmlformats.org/wordprocessingml/2006/main" xmlns:w14="http://schemas.microsoft.com/office/word/2010/wordml" xmlns:w15="http://schemas.microsoft.com/office/word/2012/wordml" xmlns:wpg="http://schemas.microsoft.com/office/word/2010/wordprocessingGroup" xmlns:wpi="http://schemas.microsoft.com/office/word/2010/wordprocessingInk" xmlns:wne="http://schemas.microsoft.com/office/word/2006/wordml" xmlns:wps="http://schemas.microsoft.com/office/word/2010/wordprocessingShape" mc:Ignorable="w14 w15 wp14">
+<w:document xmlns:wpc="http://schemas.microsoft.com/office/word/2010/wordprocessingCanvas" xmlns:cx="http://schemas.microsoft.com/office/drawing/2014/chartex" xmlns:cx1="http://schemas.microsoft.com/office/drawing/2015/9/8/chartex" xmlns:cx2="http://schemas.microsoft.com/office/drawing/2015/10/21/chartex" xmlns:cx3="http://schemas.microsoft.com/office/drawing/2016/5/9/chartex" xmlns:cx4="http://schemas.microsoft.com/office/drawing/2016/5/10/chartex" xmlns:cx5="http://schemas.microsoft.com/office/drawing/2016/5/11/chartex" xmlns:cx6="http://schemas.microsoft.com/office/drawing/2016/5/12/chartex" xmlns:cx7="http://schemas.microsoft.com/office/drawing/2016/5/13/chartex" xmlns:cx8="http://schemas.microsoft.com/office/drawing/2016/5/14/chartex" xmlns:mc="http://schemas.openxmlformats.org/markup-compatibility/2006" xmlns:aink="http://schemas.microsoft.com/office/drawing/2016/ink" xmlns:am3d="http://schemas.microsoft.com/office/drawing/2017/model3d" xmlns:o="urn:schemas-microsoft-com:office:office" xmlns:r="http://schemas.openxmlformats.org/officeDocument/2006/relationships" xmlns:m="http://schemas.openxmlformats.org/officeDocument/2006/math" xmlns:v="urn:schemas-microsoft-com:vml" xmlns:wp14="http://schemas.microsoft.com/office/word/2010/wordprocessingDrawing" xmlns:wp="http://schemas.openxmlformats.org/drawingml/2006/wordprocessingDrawing" xmlns:w10="urn:schemas-microsoft-com:office:word" xmlns:w="http://schemas.openxmlformats.org/wordprocessingml/2006/main" xmlns:w14="http://schemas.microsoft.com/office/word/2010/wordml" xmlns:w15="http://schemas.microsoft.com/office/word/2012/wordml" xmlns:w16cid="http://schemas.microsoft.com/office/word/2016/wordml/cid" xmlns:w16se="http://schemas.microsoft.com/office/word/2015/wordml/symex" xmlns:wpg="http://schemas.microsoft.com/office/word/2010/wordprocessingGroup" xmlns:wpi="http://schemas.microsoft.com/office/word/2010/wordprocessingInk" xmlns:wne="http://schemas.microsoft.com/office/word/2006/wordml" xmlns:wps="http://schemas.microsoft.com/office/word/2010/wordprocessingShape" mc:Ignorable="w14 w15 w16se w16cid wp14">
   <w:body>
     <w:p>
-      <w:r>
-        <w:t xml:space="preserve">1 Stage - </w:t>
-      </w:r>
-      <w:bookmarkStart w:id="0" w:name="_GoBack"/>
-      <w:bookmarkEnd w:id="0"/>
       <w:r>
         <w:t>GUI Design</w:t>
       </w:r>
@@ -23,7 +18,6 @@
       <w:r>
         <w:rPr>
           <w:noProof/>
-          <w:lang w:val="it-IT" w:eastAsia="it-IT"/>
         </w:rPr>
         <w:drawing>
           <wp:inline distT="0" distB="0" distL="0" distR="0">
@@ -76,7 +70,7 @@
     </w:p>
     <w:p>
       <w:pPr>
-        <w:pStyle w:val="Paragrafoelenco"/>
+        <w:pStyle w:val="Prrafodelista"/>
         <w:numPr>
           <w:ilvl w:val="0"/>
           <w:numId w:val="1"/>
@@ -88,7 +82,7 @@
     </w:p>
     <w:p>
       <w:pPr>
-        <w:pStyle w:val="Paragrafoelenco"/>
+        <w:pStyle w:val="Prrafodelista"/>
         <w:numPr>
           <w:ilvl w:val="0"/>
           <w:numId w:val="1"/>
@@ -100,7 +94,7 @@
     </w:p>
     <w:p>
       <w:pPr>
-        <w:pStyle w:val="Paragrafoelenco"/>
+        <w:pStyle w:val="Prrafodelista"/>
         <w:numPr>
           <w:ilvl w:val="0"/>
           <w:numId w:val="1"/>
@@ -112,22 +106,14 @@
     </w:p>
     <w:p>
       <w:pPr>
-        <w:pStyle w:val="Paragrafoelenco"/>
+        <w:pStyle w:val="Prrafodelista"/>
         <w:numPr>
           <w:ilvl w:val="0"/>
           <w:numId w:val="1"/>
         </w:numPr>
       </w:pPr>
       <w:r>
-        <w:t xml:space="preserve">Offer Buttons. In the bottom of the screen we find the offers. If you click in one/each of them, the description of the offer will change. (Offer1 will change </w:t>
-      </w:r>
-      <w:proofErr w:type="gramStart"/>
-      <w:r>
-        <w:t>to</w:t>
-      </w:r>
-      <w:proofErr w:type="gramEnd"/>
-      <w:r>
-        <w:t xml:space="preserve"> </w:t>
+        <w:t xml:space="preserve">Offer Buttons. In the bottom of the screen we find the offers. If you click in one/each of them, the description of the offer will change. (Offer1 will change to </w:t>
       </w:r>
       <w:r>
         <w:sym w:font="Wingdings" w:char="F0E0"/>
@@ -138,7 +124,7 @@
     </w:p>
     <w:p>
       <w:pPr>
-        <w:pStyle w:val="Paragrafoelenco"/>
+        <w:pStyle w:val="Prrafodelista"/>
         <w:numPr>
           <w:ilvl w:val="0"/>
           <w:numId w:val="1"/>
@@ -150,7 +136,7 @@
     </w:p>
     <w:p>
       <w:pPr>
-        <w:pStyle w:val="Paragrafoelenco"/>
+        <w:pStyle w:val="Prrafodelista"/>
         <w:numPr>
           <w:ilvl w:val="0"/>
           <w:numId w:val="1"/>
@@ -168,7 +154,7 @@
     </w:p>
     <w:p>
       <w:pPr>
-        <w:pStyle w:val="Paragrafoelenco"/>
+        <w:pStyle w:val="Prrafodelista"/>
         <w:numPr>
           <w:ilvl w:val="0"/>
           <w:numId w:val="2"/>
@@ -180,7 +166,7 @@
     </w:p>
     <w:p>
       <w:pPr>
-        <w:pStyle w:val="Paragrafoelenco"/>
+        <w:pStyle w:val="Prrafodelista"/>
         <w:numPr>
           <w:ilvl w:val="0"/>
           <w:numId w:val="2"/>
@@ -192,7 +178,7 @@
     </w:p>
     <w:p>
       <w:pPr>
-        <w:pStyle w:val="Paragrafoelenco"/>
+        <w:pStyle w:val="Prrafodelista"/>
         <w:numPr>
           <w:ilvl w:val="0"/>
           <w:numId w:val="2"/>
@@ -204,7 +190,7 @@
     </w:p>
     <w:p>
       <w:pPr>
-        <w:pStyle w:val="Paragrafoelenco"/>
+        <w:pStyle w:val="Prrafodelista"/>
         <w:numPr>
           <w:ilvl w:val="0"/>
           <w:numId w:val="2"/>
@@ -216,7 +202,7 @@
     </w:p>
     <w:p>
       <w:pPr>
-        <w:pStyle w:val="Paragrafoelenco"/>
+        <w:pStyle w:val="Prrafodelista"/>
         <w:numPr>
           <w:ilvl w:val="0"/>
           <w:numId w:val="2"/>
@@ -226,17 +212,12 @@
         <w:t>Prize. Is something fixed</w:t>
       </w:r>
       <w:r>
-        <w:t xml:space="preserve">, just </w:t>
-      </w:r>
-      <w:proofErr w:type="gramStart"/>
-      <w:r>
-        <w:t>descriptive.</w:t>
-      </w:r>
-      <w:proofErr w:type="gramEnd"/>
-    </w:p>
-    <w:p>
-      <w:pPr>
-        <w:pStyle w:val="Paragrafoelenco"/>
+        <w:t>, just descriptive.</w:t>
+      </w:r>
+    </w:p>
+    <w:p>
+      <w:pPr>
+        <w:pStyle w:val="Prrafodelista"/>
         <w:numPr>
           <w:ilvl w:val="0"/>
           <w:numId w:val="2"/>
@@ -248,7 +229,7 @@
     </w:p>
     <w:p>
       <w:pPr>
-        <w:pStyle w:val="Paragrafoelenco"/>
+        <w:pStyle w:val="Prrafodelista"/>
         <w:numPr>
           <w:ilvl w:val="0"/>
           <w:numId w:val="2"/>
@@ -262,7 +243,6 @@
       <w:r>
         <w:rPr>
           <w:noProof/>
-          <w:lang w:val="it-IT" w:eastAsia="it-IT"/>
         </w:rPr>
         <w:lastRenderedPageBreak/>
         <w:drawing>
@@ -318,7 +298,6 @@
       <w:r>
         <w:rPr>
           <w:noProof/>
-          <w:lang w:val="it-IT" w:eastAsia="it-IT"/>
         </w:rPr>
         <w:drawing>
           <wp:inline distT="0" distB="0" distL="0" distR="0">
@@ -365,7 +344,7 @@
     </w:p>
     <w:p>
       <w:pPr>
-        <w:pStyle w:val="Paragrafoelenco"/>
+        <w:pStyle w:val="Prrafodelista"/>
         <w:numPr>
           <w:ilvl w:val="0"/>
           <w:numId w:val="3"/>
@@ -385,7 +364,7 @@
     </w:p>
     <w:p>
       <w:pPr>
-        <w:pStyle w:val="Paragrafoelenco"/>
+        <w:pStyle w:val="Prrafodelista"/>
         <w:numPr>
           <w:ilvl w:val="0"/>
           <w:numId w:val="3"/>
@@ -397,19 +376,25 @@
     </w:p>
     <w:p>
       <w:pPr>
-        <w:pStyle w:val="Paragrafoelenco"/>
+        <w:pStyle w:val="Prrafodelista"/>
         <w:numPr>
           <w:ilvl w:val="0"/>
           <w:numId w:val="3"/>
         </w:numPr>
       </w:pPr>
       <w:r>
-        <w:t>Menu: description of drinks items. It is a descriptive but also there will be action buttons: you can click in each item to have a description. This description will appear on the left of the screen.</w:t>
-      </w:r>
-    </w:p>
-    <w:p>
-      <w:pPr>
-        <w:pStyle w:val="Paragrafoelenco"/>
+        <w:t xml:space="preserve">Menu: description of </w:t>
+      </w:r>
+      <w:r>
+        <w:t xml:space="preserve">drinks </w:t>
+      </w:r>
+      <w:r>
+        <w:t>items. It is a descriptive but also there will be action buttons: you can click in each item to have a description. This description will appear on the left of the screen.</w:t>
+      </w:r>
+    </w:p>
+    <w:p>
+      <w:pPr>
+        <w:pStyle w:val="Prrafodelista"/>
         <w:numPr>
           <w:ilvl w:val="0"/>
           <w:numId w:val="3"/>
@@ -421,24 +406,19 @@
     </w:p>
     <w:p>
       <w:pPr>
-        <w:pStyle w:val="Paragrafoelenco"/>
+        <w:pStyle w:val="Prrafodelista"/>
         <w:numPr>
           <w:ilvl w:val="0"/>
           <w:numId w:val="3"/>
         </w:numPr>
       </w:pPr>
       <w:r>
-        <w:t xml:space="preserve">Prize. Is something fixed, just </w:t>
-      </w:r>
-      <w:proofErr w:type="gramStart"/>
-      <w:r>
-        <w:t>descriptive.</w:t>
-      </w:r>
-      <w:proofErr w:type="gramEnd"/>
-    </w:p>
-    <w:p>
-      <w:pPr>
-        <w:pStyle w:val="Paragrafoelenco"/>
+        <w:t>Prize. Is something fixed, just descriptive.</w:t>
+      </w:r>
+    </w:p>
+    <w:p>
+      <w:pPr>
+        <w:pStyle w:val="Prrafodelista"/>
         <w:numPr>
           <w:ilvl w:val="0"/>
           <w:numId w:val="3"/>
@@ -450,7 +430,7 @@
     </w:p>
     <w:p>
       <w:pPr>
-        <w:pStyle w:val="Paragrafoelenco"/>
+        <w:pStyle w:val="Prrafodelista"/>
         <w:numPr>
           <w:ilvl w:val="0"/>
           <w:numId w:val="3"/>
@@ -474,7 +454,6 @@
       <w:r>
         <w:rPr>
           <w:noProof/>
-          <w:lang w:val="it-IT" w:eastAsia="it-IT"/>
         </w:rPr>
         <w:drawing>
           <wp:inline distT="0" distB="0" distL="0" distR="0">
@@ -522,7 +501,7 @@
     <w:p/>
     <w:p>
       <w:pPr>
-        <w:pStyle w:val="Paragrafoelenco"/>
+        <w:pStyle w:val="Prrafodelista"/>
         <w:numPr>
           <w:ilvl w:val="0"/>
           <w:numId w:val="4"/>
@@ -534,27 +513,19 @@
     </w:p>
     <w:p>
       <w:pPr>
-        <w:pStyle w:val="Paragrafoelenco"/>
+        <w:pStyle w:val="Prrafodelista"/>
         <w:numPr>
           <w:ilvl w:val="0"/>
           <w:numId w:val="4"/>
         </w:numPr>
       </w:pPr>
       <w:r>
-        <w:t xml:space="preserve">Go </w:t>
-      </w:r>
-      <w:proofErr w:type="gramStart"/>
-      <w:r>
-        <w:t>Back</w:t>
-      </w:r>
-      <w:proofErr w:type="gramEnd"/>
-      <w:r>
-        <w:t xml:space="preserve"> button. Goes back to screen 1.</w:t>
-      </w:r>
-    </w:p>
-    <w:p>
-      <w:pPr>
-        <w:pStyle w:val="Paragrafoelenco"/>
+        <w:t>Go Back button. Goes back to screen 1.</w:t>
+      </w:r>
+    </w:p>
+    <w:p>
+      <w:pPr>
+        <w:pStyle w:val="Prrafodelista"/>
         <w:numPr>
           <w:ilvl w:val="0"/>
           <w:numId w:val="4"/>
@@ -566,15 +537,20 @@
     </w:p>
     <w:p>
       <w:pPr>
-        <w:pStyle w:val="Paragrafoelenco"/>
+        <w:pStyle w:val="Prrafodelista"/>
         <w:numPr>
           <w:ilvl w:val="0"/>
           <w:numId w:val="4"/>
         </w:numPr>
       </w:pPr>
       <w:r>
-        <w:t>Close Button. Closes the app.</w:t>
-      </w:r>
+        <w:t>Close Button. Closes the app</w:t>
+      </w:r>
+      <w:r>
+        <w:t>.</w:t>
+      </w:r>
+      <w:bookmarkStart w:id="0" w:name="_GoBack"/>
+      <w:bookmarkEnd w:id="0"/>
     </w:p>
     <w:p/>
     <w:p/>
@@ -587,7 +563,6 @@
       <w:r>
         <w:rPr>
           <w:noProof/>
-          <w:lang w:val="it-IT" w:eastAsia="it-IT"/>
         </w:rPr>
         <w:drawing>
           <wp:inline distT="0" distB="0" distL="0" distR="0">
@@ -636,7 +611,7 @@
     <w:p/>
     <w:p>
       <w:pPr>
-        <w:pStyle w:val="Paragrafoelenco"/>
+        <w:pStyle w:val="Prrafodelista"/>
         <w:numPr>
           <w:ilvl w:val="0"/>
           <w:numId w:val="5"/>
@@ -657,7 +632,7 @@
 </file>
 
 <file path=word/numbering.xml><?xml version="1.0" encoding="utf-8"?>
-<w:numbering xmlns:wpc="http://schemas.microsoft.com/office/word/2010/wordprocessingCanvas" xmlns:mc="http://schemas.openxmlformats.org/markup-compatibility/2006" xmlns:o="urn:schemas-microsoft-com:office:office" xmlns:r="http://schemas.openxmlformats.org/officeDocument/2006/relationships" xmlns:m="http://schemas.openxmlformats.org/officeDocument/2006/math" xmlns:v="urn:schemas-microsoft-com:vml" xmlns:wp14="http://schemas.microsoft.com/office/word/2010/wordprocessingDrawing" xmlns:wp="http://schemas.openxmlformats.org/drawingml/2006/wordprocessingDrawing" xmlns:w10="urn:schemas-microsoft-com:office:word" xmlns:w="http://schemas.openxmlformats.org/wordprocessingml/2006/main" xmlns:w14="http://schemas.microsoft.com/office/word/2010/wordml" xmlns:w15="http://schemas.microsoft.com/office/word/2012/wordml" xmlns:wpg="http://schemas.microsoft.com/office/word/2010/wordprocessingGroup" xmlns:wpi="http://schemas.microsoft.com/office/word/2010/wordprocessingInk" xmlns:wne="http://schemas.microsoft.com/office/word/2006/wordml" xmlns:wps="http://schemas.microsoft.com/office/word/2010/wordprocessingShape" mc:Ignorable="w14 w15 wp14">
+<w:numbering xmlns:wpc="http://schemas.microsoft.com/office/word/2010/wordprocessingCanvas" xmlns:cx="http://schemas.microsoft.com/office/drawing/2014/chartex" xmlns:cx1="http://schemas.microsoft.com/office/drawing/2015/9/8/chartex" xmlns:cx2="http://schemas.microsoft.com/office/drawing/2015/10/21/chartex" xmlns:cx3="http://schemas.microsoft.com/office/drawing/2016/5/9/chartex" xmlns:cx4="http://schemas.microsoft.com/office/drawing/2016/5/10/chartex" xmlns:cx5="http://schemas.microsoft.com/office/drawing/2016/5/11/chartex" xmlns:cx6="http://schemas.microsoft.com/office/drawing/2016/5/12/chartex" xmlns:cx7="http://schemas.microsoft.com/office/drawing/2016/5/13/chartex" xmlns:cx8="http://schemas.microsoft.com/office/drawing/2016/5/14/chartex" xmlns:mc="http://schemas.openxmlformats.org/markup-compatibility/2006" xmlns:aink="http://schemas.microsoft.com/office/drawing/2016/ink" xmlns:am3d="http://schemas.microsoft.com/office/drawing/2017/model3d" xmlns:o="urn:schemas-microsoft-com:office:office" xmlns:r="http://schemas.openxmlformats.org/officeDocument/2006/relationships" xmlns:m="http://schemas.openxmlformats.org/officeDocument/2006/math" xmlns:v="urn:schemas-microsoft-com:vml" xmlns:wp14="http://schemas.microsoft.com/office/word/2010/wordprocessingDrawing" xmlns:wp="http://schemas.openxmlformats.org/drawingml/2006/wordprocessingDrawing" xmlns:w10="urn:schemas-microsoft-com:office:word" xmlns:w="http://schemas.openxmlformats.org/wordprocessingml/2006/main" xmlns:w14="http://schemas.microsoft.com/office/word/2010/wordml" xmlns:w15="http://schemas.microsoft.com/office/word/2012/wordml" xmlns:w16cid="http://schemas.microsoft.com/office/word/2016/wordml/cid" xmlns:w16se="http://schemas.microsoft.com/office/word/2015/wordml/symex" xmlns:wpg="http://schemas.microsoft.com/office/word/2010/wordprocessingGroup" xmlns:wpi="http://schemas.microsoft.com/office/word/2010/wordprocessingInk" xmlns:wne="http://schemas.microsoft.com/office/word/2006/wordml" xmlns:wps="http://schemas.microsoft.com/office/word/2010/wordprocessingShape" mc:Ignorable="w14 w15 w16se w16cid wp14">
   <w:abstractNum w:abstractNumId="0" w15:restartNumberingAfterBreak="0">
     <w:nsid w:val="27C5684A"/>
     <w:multiLevelType w:val="hybridMultilevel"/>
@@ -1122,7 +1097,7 @@
 </file>
 
 <file path=word/styles.xml><?xml version="1.0" encoding="utf-8"?>
-<w:styles xmlns:mc="http://schemas.openxmlformats.org/markup-compatibility/2006" xmlns:r="http://schemas.openxmlformats.org/officeDocument/2006/relationships" xmlns:w="http://schemas.openxmlformats.org/wordprocessingml/2006/main" xmlns:w14="http://schemas.microsoft.com/office/word/2010/wordml" xmlns:w15="http://schemas.microsoft.com/office/word/2012/wordml" mc:Ignorable="w14 w15">
+<w:styles xmlns:mc="http://schemas.openxmlformats.org/markup-compatibility/2006" xmlns:r="http://schemas.openxmlformats.org/officeDocument/2006/relationships" xmlns:w="http://schemas.openxmlformats.org/wordprocessingml/2006/main" xmlns:w14="http://schemas.microsoft.com/office/word/2010/wordml" xmlns:w15="http://schemas.microsoft.com/office/word/2012/wordml" xmlns:w16cid="http://schemas.microsoft.com/office/word/2016/wordml/cid" xmlns:w16se="http://schemas.microsoft.com/office/word/2015/wordml/symex" mc:Ignorable="w14 w15 w16se w16cid">
   <w:docDefaults>
     <w:rPrDefault>
       <w:rPr>
@@ -1134,7 +1109,7 @@
     </w:rPrDefault>
     <w:pPrDefault/>
   </w:docDefaults>
-  <w:latentStyles w:defLockedState="0" w:defUIPriority="99" w:defSemiHidden="0" w:defUnhideWhenUsed="0" w:defQFormat="0" w:count="371">
+  <w:latentStyles w:defLockedState="0" w:defUIPriority="99" w:defSemiHidden="0" w:defUnhideWhenUsed="0" w:defQFormat="0" w:count="375">
     <w:lsdException w:name="Normal" w:uiPriority="0" w:qFormat="1"/>
     <w:lsdException w:name="heading 1" w:uiPriority="9" w:qFormat="1"/>
     <w:lsdException w:name="heading 2" w:semiHidden="1" w:uiPriority="9" w:unhideWhenUsed="1" w:qFormat="1"/>
@@ -1506,21 +1481,25 @@
     <w:lsdException w:name="List Table 5 Dark Accent 6" w:uiPriority="50"/>
     <w:lsdException w:name="List Table 6 Colorful Accent 6" w:uiPriority="51"/>
     <w:lsdException w:name="List Table 7 Colorful Accent 6" w:uiPriority="52"/>
+    <w:lsdException w:name="Mention" w:semiHidden="1" w:unhideWhenUsed="1"/>
+    <w:lsdException w:name="Smart Hyperlink" w:semiHidden="1" w:unhideWhenUsed="1"/>
+    <w:lsdException w:name="Hashtag" w:semiHidden="1" w:unhideWhenUsed="1"/>
+    <w:lsdException w:name="Unresolved Mention" w:semiHidden="1" w:unhideWhenUsed="1"/>
   </w:latentStyles>
-  <w:style w:type="paragraph" w:default="1" w:styleId="Normale">
+  <w:style w:type="paragraph" w:default="1" w:styleId="Normal">
     <w:name w:val="Normal"/>
     <w:qFormat/>
     <w:rPr>
       <w:lang w:val="en-GB"/>
     </w:rPr>
   </w:style>
-  <w:style w:type="character" w:default="1" w:styleId="Carpredefinitoparagrafo">
+  <w:style w:type="character" w:default="1" w:styleId="Fuentedeprrafopredeter">
     <w:name w:val="Default Paragraph Font"/>
     <w:uiPriority w:val="1"/>
     <w:semiHidden/>
     <w:unhideWhenUsed/>
   </w:style>
-  <w:style w:type="table" w:default="1" w:styleId="Tabellanormale">
+  <w:style w:type="table" w:default="1" w:styleId="Tablanormal">
     <w:name w:val="Normal Table"/>
     <w:uiPriority w:val="99"/>
     <w:semiHidden/>
@@ -1535,15 +1514,15 @@
       </w:tblCellMar>
     </w:tblPr>
   </w:style>
-  <w:style w:type="numbering" w:default="1" w:styleId="Nessunelenco">
+  <w:style w:type="numbering" w:default="1" w:styleId="Sinlista">
     <w:name w:val="No List"/>
     <w:uiPriority w:val="99"/>
     <w:semiHidden/>
     <w:unhideWhenUsed/>
   </w:style>
-  <w:style w:type="paragraph" w:styleId="Paragrafoelenco">
+  <w:style w:type="paragraph" w:styleId="Prrafodelista">
     <w:name w:val="List Paragraph"/>
-    <w:basedOn w:val="Normale"/>
+    <w:basedOn w:val="Normal"/>
     <w:uiPriority w:val="34"/>
     <w:qFormat/>
     <w:rsid w:val="00AF1837"/>
@@ -1551,17 +1530,6 @@
       <w:ind w:left="720"/>
       <w:contextualSpacing/>
     </w:pPr>
-  </w:style>
-  <w:style w:type="character" w:styleId="Collegamentoipertestuale">
-    <w:name w:val="Hyperlink"/>
-    <w:basedOn w:val="Carpredefinitoparagrafo"/>
-    <w:uiPriority w:val="99"/>
-    <w:unhideWhenUsed/>
-    <w:rsid w:val="0073403A"/>
-    <w:rPr>
-      <w:color w:val="0563C1" w:themeColor="hyperlink"/>
-      <w:u w:val="single"/>
-    </w:rPr>
   </w:style>
 </w:styles>
 </file>
